--- a/v3/разделы/заключение.docx
+++ b/v3/разделы/заключение.docx
@@ -108,23 +108,33 @@
           <w:sz w:val="28"/>
           <w:szCs w:val="28"/>
         </w:rPr>
-        <w:t xml:space="preserve">ыли рассмотрены действующие системы, использующие технологию распознавания лиц, их функциональные возможности и сферы применения. В результате был выбран </w:t>
-      </w:r>
-      <w:r>
-        <w:rPr>
-          <w:rFonts w:ascii="Times New Roman" w:hAnsi="Times New Roman" w:cs="Times New Roman"/>
-          <w:sz w:val="28"/>
-          <w:szCs w:val="28"/>
-        </w:rPr>
-        <w:t>традиционный метод распознавания лиц, который использует геометрический подход для поиска лиц на изображениях.</w:t>
-      </w:r>
-      <w:r>
-        <w:rPr>
-          <w:rFonts w:ascii="Times New Roman" w:hAnsi="Times New Roman" w:cs="Times New Roman"/>
-          <w:sz w:val="28"/>
-          <w:szCs w:val="28"/>
-        </w:rPr>
-        <w:t xml:space="preserve"> </w:t>
+        <w:t xml:space="preserve">ыли рассмотрены действующие системы, использующие технологию распознавания лиц, их функциональные возможности и сферы применения. </w:t>
+      </w:r>
+      <w:r>
+        <w:rPr>
+          <w:rFonts w:ascii="Times New Roman" w:hAnsi="Times New Roman" w:cs="Times New Roman"/>
+          <w:sz w:val="28"/>
+          <w:szCs w:val="28"/>
+        </w:rPr>
+        <w:t xml:space="preserve">Согласно техническому заданию, был выбран способ распознавания с помощью </w:t>
+      </w:r>
+      <w:proofErr w:type="spellStart"/>
+      <w:r>
+        <w:rPr>
+          <w:rFonts w:ascii="Times New Roman" w:hAnsi="Times New Roman" w:cs="Times New Roman"/>
+          <w:sz w:val="28"/>
+          <w:szCs w:val="28"/>
+        </w:rPr>
+        <w:t>свёрточных</w:t>
+      </w:r>
+      <w:proofErr w:type="spellEnd"/>
+      <w:r>
+        <w:rPr>
+          <w:rFonts w:ascii="Times New Roman" w:hAnsi="Times New Roman" w:cs="Times New Roman"/>
+          <w:sz w:val="28"/>
+          <w:szCs w:val="28"/>
+        </w:rPr>
+        <w:t xml:space="preserve"> нейронных сетей.</w:t>
       </w:r>
     </w:p>
     <w:p>
@@ -145,31 +155,7 @@
           <w:sz w:val="28"/>
           <w:szCs w:val="28"/>
         </w:rPr>
-        <w:t>В ходе работы определены основные требования</w:t>
-      </w:r>
-      <w:r>
-        <w:rPr>
-          <w:rFonts w:ascii="Times New Roman" w:hAnsi="Times New Roman" w:cs="Times New Roman"/>
-          <w:sz w:val="28"/>
-          <w:szCs w:val="28"/>
-        </w:rPr>
-        <w:t xml:space="preserve"> к системе</w:t>
-      </w:r>
-      <w:r>
-        <w:rPr>
-          <w:rFonts w:ascii="Times New Roman" w:hAnsi="Times New Roman" w:cs="Times New Roman"/>
-          <w:sz w:val="28"/>
-          <w:szCs w:val="28"/>
-        </w:rPr>
-        <w:t>, на основе которых б</w:t>
-      </w:r>
-      <w:r>
-        <w:rPr>
-          <w:rFonts w:ascii="Times New Roman" w:hAnsi="Times New Roman" w:cs="Times New Roman"/>
-          <w:sz w:val="28"/>
-          <w:szCs w:val="28"/>
-        </w:rPr>
-        <w:t>ыла разработана диаграмма вариантов использования.</w:t>
+        <w:t>В ходе работы были разработаны функциональная и структурная схемы, иллюстрирующие основные составные части для реализации система и их способы взаимодействия между собой соответственно.</w:t>
       </w:r>
     </w:p>
     <w:p>
@@ -190,79 +176,7 @@
           <w:sz w:val="28"/>
           <w:szCs w:val="28"/>
         </w:rPr>
-        <w:t>На основе требований к системе б</w:t>
-      </w:r>
-      <w:r>
-        <w:rPr>
-          <w:rFonts w:ascii="Times New Roman" w:hAnsi="Times New Roman" w:cs="Times New Roman"/>
-          <w:sz w:val="28"/>
-          <w:szCs w:val="28"/>
-        </w:rPr>
-        <w:t xml:space="preserve">ыли </w:t>
-      </w:r>
-      <w:r>
-        <w:rPr>
-          <w:rFonts w:ascii="Times New Roman" w:hAnsi="Times New Roman" w:cs="Times New Roman"/>
-          <w:sz w:val="28"/>
-          <w:szCs w:val="28"/>
-        </w:rPr>
-        <w:t>определены</w:t>
-      </w:r>
-      <w:r>
-        <w:rPr>
-          <w:rFonts w:ascii="Times New Roman" w:hAnsi="Times New Roman" w:cs="Times New Roman"/>
-          <w:sz w:val="28"/>
-          <w:szCs w:val="28"/>
-        </w:rPr>
-        <w:t>: язык программирования, база данных и необходимы</w:t>
-      </w:r>
-      <w:r>
-        <w:rPr>
-          <w:rFonts w:ascii="Times New Roman" w:hAnsi="Times New Roman" w:cs="Times New Roman"/>
-          <w:sz w:val="28"/>
-          <w:szCs w:val="28"/>
-        </w:rPr>
-        <w:t>е</w:t>
-      </w:r>
-      <w:r>
-        <w:rPr>
-          <w:rFonts w:ascii="Times New Roman" w:hAnsi="Times New Roman" w:cs="Times New Roman"/>
-          <w:sz w:val="28"/>
-          <w:szCs w:val="28"/>
-        </w:rPr>
-        <w:t xml:space="preserve"> библиотеки</w:t>
-      </w:r>
-      <w:r>
-        <w:rPr>
-          <w:rFonts w:ascii="Times New Roman" w:hAnsi="Times New Roman" w:cs="Times New Roman"/>
-          <w:sz w:val="28"/>
-          <w:szCs w:val="28"/>
-        </w:rPr>
-        <w:t xml:space="preserve"> для разработки системы</w:t>
-      </w:r>
-      <w:r>
-        <w:rPr>
-          <w:rFonts w:ascii="Times New Roman" w:hAnsi="Times New Roman" w:cs="Times New Roman"/>
-          <w:sz w:val="28"/>
-          <w:szCs w:val="28"/>
-        </w:rPr>
-        <w:t xml:space="preserve">. Далее было выбрано программное обеспечения, </w:t>
-      </w:r>
-      <w:r>
-        <w:rPr>
-          <w:rFonts w:ascii="Times New Roman" w:hAnsi="Times New Roman" w:cs="Times New Roman"/>
-          <w:sz w:val="28"/>
-          <w:szCs w:val="28"/>
-        </w:rPr>
-        <w:t>требуемое</w:t>
-      </w:r>
-      <w:r>
-        <w:rPr>
-          <w:rFonts w:ascii="Times New Roman" w:hAnsi="Times New Roman" w:cs="Times New Roman"/>
-          <w:sz w:val="28"/>
-          <w:szCs w:val="28"/>
-        </w:rPr>
-        <w:t xml:space="preserve"> для разработки системы</w:t>
+        <w:t>Были сформированы требования, согласно которым было выбрано оборудование для развёртывания системы</w:t>
       </w:r>
       <w:r>
         <w:rPr>
@@ -278,6 +192,22 @@
           <w:sz w:val="28"/>
           <w:szCs w:val="28"/>
         </w:rPr>
+        <w:t xml:space="preserve"> Далее были выбраны средства разработки программной части системы. Было выбрано программное обеспечения для развёртывания системы и разработана диаграмма развёртывания</w:t>
+      </w:r>
+      <w:r>
+        <w:rPr>
+          <w:rFonts w:ascii="Times New Roman" w:hAnsi="Times New Roman" w:cs="Times New Roman"/>
+          <w:sz w:val="28"/>
+          <w:szCs w:val="28"/>
+        </w:rPr>
+        <w:t>,</w:t>
+      </w:r>
+      <w:r>
+        <w:rPr>
+          <w:rFonts w:ascii="Times New Roman" w:hAnsi="Times New Roman" w:cs="Times New Roman"/>
+          <w:sz w:val="28"/>
+          <w:szCs w:val="28"/>
+        </w:rPr>
         <w:t xml:space="preserve"> </w:t>
       </w:r>
       <w:r>
@@ -286,39 +216,7 @@
           <w:sz w:val="28"/>
           <w:szCs w:val="28"/>
         </w:rPr>
-        <w:t>Были разработаны диаграммы сетевой топологии и диаграмма компонентов, на основ</w:t>
-      </w:r>
-      <w:r>
-        <w:rPr>
-          <w:rFonts w:ascii="Times New Roman" w:hAnsi="Times New Roman" w:cs="Times New Roman"/>
-          <w:sz w:val="28"/>
-          <w:szCs w:val="28"/>
-        </w:rPr>
-        <w:t>ании</w:t>
-      </w:r>
-      <w:r>
-        <w:rPr>
-          <w:rFonts w:ascii="Times New Roman" w:hAnsi="Times New Roman" w:cs="Times New Roman"/>
-          <w:sz w:val="28"/>
-          <w:szCs w:val="28"/>
-        </w:rPr>
-        <w:t xml:space="preserve"> которых </w:t>
-      </w:r>
-      <w:r>
-        <w:rPr>
-          <w:rFonts w:ascii="Times New Roman" w:hAnsi="Times New Roman" w:cs="Times New Roman"/>
-          <w:sz w:val="28"/>
-          <w:szCs w:val="28"/>
-        </w:rPr>
-        <w:t>было выбрано программное обеспечение и оборудование для развёртывания системы.</w:t>
-      </w:r>
-      <w:r>
-        <w:rPr>
-          <w:rFonts w:ascii="Times New Roman" w:hAnsi="Times New Roman" w:cs="Times New Roman"/>
-          <w:sz w:val="28"/>
-          <w:szCs w:val="28"/>
-        </w:rPr>
-        <w:t xml:space="preserve"> </w:t>
+        <w:t>на основе которой было сконфигурирована последовательность развёртывания системы</w:t>
       </w:r>
     </w:p>
     <w:p>
@@ -339,7 +237,55 @@
           <w:sz w:val="28"/>
           <w:szCs w:val="28"/>
         </w:rPr>
-        <w:t xml:space="preserve">Был структурирован программный код система на 2 части: </w:t>
+        <w:t xml:space="preserve">Был </w:t>
+      </w:r>
+      <w:r>
+        <w:rPr>
+          <w:rFonts w:ascii="Times New Roman" w:hAnsi="Times New Roman" w:cs="Times New Roman"/>
+          <w:sz w:val="28"/>
+          <w:szCs w:val="28"/>
+        </w:rPr>
+        <w:t>разработан</w:t>
+      </w:r>
+      <w:r>
+        <w:rPr>
+          <w:rFonts w:ascii="Times New Roman" w:hAnsi="Times New Roman" w:cs="Times New Roman"/>
+          <w:sz w:val="28"/>
+          <w:szCs w:val="28"/>
+        </w:rPr>
+        <w:t xml:space="preserve"> программный код </w:t>
+      </w:r>
+      <w:r>
+        <w:rPr>
+          <w:rFonts w:ascii="Times New Roman" w:hAnsi="Times New Roman" w:cs="Times New Roman"/>
+          <w:sz w:val="28"/>
+          <w:szCs w:val="28"/>
+        </w:rPr>
+        <w:t>веб-интерфейса системы, состоящий из</w:t>
+      </w:r>
+      <w:r>
+        <w:rPr>
+          <w:rFonts w:ascii="Times New Roman" w:hAnsi="Times New Roman" w:cs="Times New Roman"/>
+          <w:sz w:val="28"/>
+          <w:szCs w:val="28"/>
+        </w:rPr>
+        <w:t xml:space="preserve"> 2 част</w:t>
+      </w:r>
+      <w:r>
+        <w:rPr>
+          <w:rFonts w:ascii="Times New Roman" w:hAnsi="Times New Roman" w:cs="Times New Roman"/>
+          <w:sz w:val="28"/>
+          <w:szCs w:val="28"/>
+        </w:rPr>
+        <w:t>ей</w:t>
+      </w:r>
+      <w:r>
+        <w:rPr>
+          <w:rFonts w:ascii="Times New Roman" w:hAnsi="Times New Roman" w:cs="Times New Roman"/>
+          <w:sz w:val="28"/>
+          <w:szCs w:val="28"/>
+        </w:rPr>
+        <w:t xml:space="preserve">: </w:t>
       </w:r>
       <w:r>
         <w:rPr>
@@ -445,14 +391,6 @@
           <w:sz w:val="28"/>
           <w:szCs w:val="28"/>
         </w:rPr>
-        <w:t xml:space="preserve"> Разработана диаграмма развёртывания,</w:t>
-      </w:r>
-      <w:r>
-        <w:rPr>
-          <w:rFonts w:ascii="Times New Roman" w:hAnsi="Times New Roman" w:cs="Times New Roman"/>
-          <w:sz w:val="28"/>
-          <w:szCs w:val="28"/>
-        </w:rPr>
         <w:t xml:space="preserve"> </w:t>
       </w:r>
       <w:r>
@@ -461,15 +399,31 @@
           <w:sz w:val="28"/>
           <w:szCs w:val="28"/>
         </w:rPr>
-        <w:t>на основе которой было сконфигурирована последовательность развёртывания системы.</w:t>
-      </w:r>
-      <w:r>
-        <w:rPr>
-          <w:rFonts w:ascii="Times New Roman" w:hAnsi="Times New Roman" w:cs="Times New Roman"/>
-          <w:sz w:val="28"/>
-          <w:szCs w:val="28"/>
-        </w:rPr>
-        <w:t xml:space="preserve"> Далее была представлена визуализация экранных форм веб-интерфейса системы</w:t>
+        <w:t>Далее был разработан и реализован алгоритм работы программы обработчика. Также были реализованы механизмы интеграции</w:t>
+      </w:r>
+      <w:r>
+        <w:rPr>
+          <w:rFonts w:ascii="Times New Roman" w:hAnsi="Times New Roman" w:cs="Times New Roman"/>
+          <w:sz w:val="28"/>
+          <w:szCs w:val="28"/>
+        </w:rPr>
+        <w:t xml:space="preserve"> и сбора статистики</w:t>
+      </w:r>
+      <w:r>
+        <w:rPr>
+          <w:rFonts w:ascii="Times New Roman" w:hAnsi="Times New Roman" w:cs="Times New Roman"/>
+          <w:sz w:val="28"/>
+          <w:szCs w:val="28"/>
+        </w:rPr>
+        <w:t xml:space="preserve">. </w:t>
+      </w:r>
+      <w:r>
+        <w:rPr>
+          <w:rFonts w:ascii="Times New Roman" w:hAnsi="Times New Roman" w:cs="Times New Roman"/>
+          <w:sz w:val="28"/>
+          <w:szCs w:val="28"/>
+        </w:rPr>
+        <w:t>Далее была представлена визуализация экранных форм веб-интерфейса системы</w:t>
       </w:r>
       <w:r>
         <w:rPr>
@@ -514,7 +468,7 @@
           <w:sz w:val="28"/>
           <w:szCs w:val="28"/>
         </w:rPr>
-        <w:t xml:space="preserve"> параметры безопасности системы, включающие обеспечение безопасности системы на трёх уровнях: физическом, сетевом и программном. Были спроектированы варианты вертикального и горизонтального масштабирования системы. Также разработаны варианты интеграции системы в другие системы предприятия.</w:t>
+        <w:t xml:space="preserve"> параметры безопасности системы, включающие обеспечение безопасности системы на трёх уровнях: физическом, сетевом и программном. Были спроектированы варианты вертикального и горизонтального масштабирования системы.</w:t>
       </w:r>
     </w:p>
     <w:p>
@@ -568,7 +522,7 @@
       <w:footerReference w:type="first" r:id="rId13"/>
       <w:pgSz w:w="11906" w:h="16838"/>
       <w:pgMar w:top="1135" w:right="850" w:bottom="1560" w:left="1701" w:header="708" w:footer="708" w:gutter="0"/>
-      <w:pgNumType w:start="68"/>
+      <w:pgNumType w:start="65"/>
       <w:cols w:space="708"/>
       <w:docGrid w:linePitch="360"/>
     </w:sectPr>

--- a/v3/разделы/заключение.docx
+++ b/v3/разделы/заключение.docx
@@ -522,7 +522,7 @@
       <w:footerReference w:type="first" r:id="rId13"/>
       <w:pgSz w:w="11906" w:h="16838"/>
       <w:pgMar w:top="1135" w:right="850" w:bottom="1560" w:left="1701" w:header="708" w:footer="708" w:gutter="0"/>
-      <w:pgNumType w:start="65"/>
+      <w:pgNumType w:start="64"/>
       <w:cols w:space="708"/>
       <w:docGrid w:linePitch="360"/>
     </w:sectPr>
